--- a/MS/Spring 2020/Thesis/Magnetic Transmission Lines/Thesis Report.docx
+++ b/MS/Spring 2020/Thesis/Magnetic Transmission Lines/Thesis Report.docx
@@ -20617,10 +20617,7 @@
               </w:tabs>
             </w:pPr>
             <w:r>
-              <w:t>// dft.cpp (normally cre</w:t>
-            </w:r>
-            <w:r>
-              <w:t xml:space="preserve">ated with </w:t>
+              <w:t xml:space="preserve">// dft.cpp (normally created with </w:t>
             </w:r>
             <w:proofErr w:type="gramStart"/>
             <w:r>
@@ -24163,10 +24160,7 @@
             </w:r>
             <w:proofErr w:type="spellEnd"/>
             <w:r>
-              <w:t>;</w:t>
-            </w:r>
-            <w:r>
-              <w:t>}</w:t>
+              <w:t>;}</w:t>
             </w:r>
           </w:p>
         </w:tc>
@@ -25180,44 +25174,38 @@
             </w:r>
             <w:proofErr w:type="spellEnd"/>
             <w:r>
-              <w:t xml:space="preserve"> &amp;a)</w:t>
-            </w:r>
+              <w:t xml:space="preserve"> &amp;a) </w:t>
+            </w:r>
+          </w:p>
+          <w:p>
+            <w:pPr>
+              <w:tabs>
+                <w:tab w:val="left" w:pos="5820"/>
+              </w:tabs>
+            </w:pPr>
+            <w:r>
+              <w:t xml:space="preserve">  bool operator=</w:t>
+            </w:r>
+            <w:proofErr w:type="gramStart"/>
+            <w:r>
+              <w:t>=(</w:t>
+            </w:r>
+            <w:proofErr w:type="spellStart"/>
+            <w:proofErr w:type="gramEnd"/>
+            <w:r>
+              <w:t>const</w:t>
+            </w:r>
+            <w:proofErr w:type="spellEnd"/>
             <w:r>
               <w:t xml:space="preserve"> </w:t>
             </w:r>
-          </w:p>
-          <w:p>
-            <w:pPr>
-              <w:tabs>
-                <w:tab w:val="left" w:pos="5820"/>
-              </w:tabs>
-            </w:pPr>
-            <w:r>
-              <w:t xml:space="preserve">  bool operator=</w:t>
-            </w:r>
-            <w:proofErr w:type="gramStart"/>
-            <w:r>
-              <w:t>=(</w:t>
-            </w:r>
-            <w:proofErr w:type="spellStart"/>
-            <w:proofErr w:type="gramEnd"/>
-            <w:r>
-              <w:t>const</w:t>
-            </w:r>
-            <w:proofErr w:type="spellEnd"/>
-            <w:r>
-              <w:t xml:space="preserve"> </w:t>
-            </w:r>
             <w:proofErr w:type="spellStart"/>
             <w:r>
               <w:t>vec</w:t>
             </w:r>
             <w:proofErr w:type="spellEnd"/>
             <w:r>
-              <w:t xml:space="preserve"> &amp;a)</w:t>
-            </w:r>
-            <w:r>
-              <w:t xml:space="preserve"> </w:t>
+              <w:t xml:space="preserve"> &amp;a) </w:t>
             </w:r>
           </w:p>
           <w:p>
@@ -27616,16 +27604,7 @@
                 <w:color w:val="404040"/>
                 <w:shd w:val="clear" w:color="auto" w:fill="FCFCFC"/>
               </w:rPr>
-              <w:t>igin</w:t>
-            </w:r>
-            <w:r>
-              <w:rPr>
-                <w:rFonts w:ascii="Lato" w:hAnsi="Lato"/>
-                <w:b/>
-                <w:color w:val="404040"/>
-                <w:shd w:val="clear" w:color="auto" w:fill="FCFCFC"/>
-              </w:rPr>
-              <w:t> </w:t>
+              <w:t>igin </w:t>
             </w:r>
           </w:p>
           <w:p>
@@ -27662,23 +27641,7 @@
                 <w:color w:val="404040"/>
                 <w:shd w:val="clear" w:color="auto" w:fill="FCFCFC"/>
               </w:rPr>
-              <w:t> of the cell</w:t>
-            </w:r>
-            <w:r>
-              <w:rPr>
-                <w:rFonts w:ascii="Lato" w:hAnsi="Lato"/>
-                <w:color w:val="404040"/>
-                <w:shd w:val="clear" w:color="auto" w:fill="FCFCFC"/>
-              </w:rPr>
-              <w:t xml:space="preserve"> </w:t>
-            </w:r>
-            <w:r>
-              <w:rPr>
-                <w:rFonts w:ascii="Lato" w:hAnsi="Lato"/>
-                <w:color w:val="404040"/>
-                <w:shd w:val="clear" w:color="auto" w:fill="FCFCFC"/>
-              </w:rPr>
-              <w:t>(0,0,0) to (</w:t>
+              <w:t> of the cell (0,0,0) to (</w:t>
             </w:r>
             <w:proofErr w:type="gramStart"/>
             <w:r>
@@ -27985,10 +27948,7 @@
               </w:tabs>
             </w:pPr>
             <w:r>
-              <w:t xml:space="preserve">To see what the unit cell of the dielectric function looks, output as an HDF5 file, </w:t>
-            </w:r>
-            <w:r>
-              <w:t>we invoke the built in command:</w:t>
+              <w:t>To see what the unit cell of the dielectric function looks, output as an HDF5 file, we invoke the built in command:</w:t>
             </w:r>
           </w:p>
           <w:p>
@@ -28495,10 +28455,7 @@
             </w:r>
             <w:proofErr w:type="spellEnd"/>
             <w:r>
-              <w:t xml:space="preserve"> implements the finite-difference time-domain (FDTD) method for computational electromagnetics. This is a widely used technique in which space is divided into a discrete grid and the fields are evolved in time using discrete time steps — as the grid and the time steps are made finer and finer, this becomes a closer and closer approximation for the true continuous equations, and one can simulate many practica</w:t>
-            </w:r>
-            <w:r>
-              <w:t>l problems essentially exactly.</w:t>
+              <w:t xml:space="preserve"> implements the finite-difference time-domain (FDTD) method for computational electromagnetics. This is a widely used technique in which space is divided into a discrete grid and the fields are evolved in time using discrete time steps — as the grid and the time steps are made finer and finer, this becomes a closer and closer approximation for the true continuous equations, and one can simulate many practical problems essentially exactly.</w:t>
             </w:r>
           </w:p>
           <w:p>
@@ -29136,13 +29093,7 @@
             </w:r>
             <w:proofErr w:type="spellEnd"/>
             <w:r>
-              <w:t>/</w:t>
-            </w:r>
-            <w:r>
-              <w:t>√</w:t>
-            </w:r>
-            <w:r>
-              <w:t xml:space="preserve">#dimensions, where </w:t>
+              <w:t xml:space="preserve">/√#dimensions, where </w:t>
             </w:r>
             <w:proofErr w:type="spellStart"/>
             <w:r>
@@ -29362,13 +29313,7 @@
               </w:tabs>
             </w:pPr>
             <w:r>
-              <w:t>Finite-element methods can also be used for time-evolving fields, but they suffer a serious disadvantage compared to finite-difference methods: finite-element methods, for stability, must typically use some form of implicit time-stepping, where they must invert a matrix (solve a linear system) at every time step.</w:t>
-            </w:r>
-            <w:r>
-              <w:t xml:space="preserve"> </w:t>
-            </w:r>
-            <w:r>
-              <w:t>Finally, in systems that are composed of a small number of easily-analyzed pieces, such as a sequence of constant-cross-section waveguides, a collection of cylinders, or a multi-layer film, transfer-matrix/scattering-matrix methods may be especially attractive. These methods treat the individual simple elements in some analytic or semi-analytic fashion, enabling the entire structure to be simulated with great speed and accuracy.</w:t>
+              <w:t>Finite-element methods can also be used for time-evolving fields, but they suffer a serious disadvantage compared to finite-difference methods: finite-element methods, for stability, must typically use some form of implicit time-stepping, where they must invert a matrix (solve a linear system) at every time step. Finally, in systems that are composed of a small number of easily-analyzed pieces, such as a sequence of constant-cross-section waveguides, a collection of cylinders, or a multi-layer film, transfer-matrix/scattering-matrix methods may be especially attractive. These methods treat the individual simple elements in some analytic or semi-analytic fashion, enabling the entire structure to be simulated with great speed and accuracy.</w:t>
             </w:r>
           </w:p>
           <w:p>
@@ -29592,16 +29537,7 @@
               </w:tabs>
             </w:pPr>
             <w:r>
-              <w:t>C</w:t>
-            </w:r>
-            <w:r>
-              <w:t>omputing the transmittance or scattering spectra from some finite structure, such as a resonant cavity, in response to some stimulus. One could, of course, compute the fields (and thus the transmitted flux)</w:t>
-            </w:r>
-            <w:r>
-              <w:t xml:space="preserve"> at each frequency ω separately</w:t>
-            </w:r>
-            <w:r>
-              <w:t>. However, it is much more efficient to compute a broadband response via a single computation by Fourier-transforming the response to a short pulse.</w:t>
+              <w:t>Computing the transmittance or scattering spectra from some finite structure, such as a resonant cavity, in response to some stimulus. One could, of course, compute the fields (and thus the transmitted flux) at each frequency ω separately. However, it is much more efficient to compute a broadband response via a single computation by Fourier-transforming the response to a short pulse.</w:t>
             </w:r>
           </w:p>
           <w:p>
@@ -30873,9 +30809,694 @@
           <w:tab w:val="left" w:pos="5820"/>
         </w:tabs>
       </w:pPr>
-      <w:bookmarkStart w:id="0" w:name="_GoBack"/>
-      <w:bookmarkEnd w:id="0"/>
     </w:p>
+    <w:p>
+      <w:pPr>
+        <w:tabs>
+          <w:tab w:val="left" w:pos="5820"/>
+        </w:tabs>
+      </w:pPr>
+      <w:r>
+        <w:t xml:space="preserve">[Material selection considerations for coaxial, </w:t>
+      </w:r>
+      <w:proofErr w:type="spellStart"/>
+      <w:r>
+        <w:t>ferrimagnetic</w:t>
+      </w:r>
+      <w:proofErr w:type="spellEnd"/>
+      <w:r>
+        <w:t>-based nonlinear</w:t>
+      </w:r>
+      <w:r>
+        <w:t xml:space="preserve"> </w:t>
+      </w:r>
+      <w:r>
+        <w:t>transmission lines</w:t>
+      </w:r>
+      <w:r>
+        <w:t xml:space="preserve"> </w:t>
+      </w:r>
+      <w:r>
+        <w:t>J.-W. B. Bragg, J. C. Dickens, and A. A. Neuber]</w:t>
+      </w:r>
+    </w:p>
+    <w:tbl>
+      <w:tblPr>
+        <w:tblStyle w:val="TableGrid"/>
+        <w:tblW w:w="0" w:type="auto"/>
+        <w:tblLook w:val="04A0" w:firstRow="1" w:lastRow="0" w:firstColumn="1" w:lastColumn="0" w:noHBand="0" w:noVBand="1"/>
+      </w:tblPr>
+      <w:tblGrid>
+        <w:gridCol w:w="4034"/>
+        <w:gridCol w:w="5316"/>
+      </w:tblGrid>
+      <w:tr>
+        <w:tc>
+          <w:tcPr>
+            <w:tcW w:w="4675" w:type="dxa"/>
+          </w:tcPr>
+          <w:p>
+            <w:pPr>
+              <w:tabs>
+                <w:tab w:val="left" w:pos="5820"/>
+              </w:tabs>
+            </w:pPr>
+          </w:p>
+        </w:tc>
+        <w:tc>
+          <w:tcPr>
+            <w:tcW w:w="4675" w:type="dxa"/>
+          </w:tcPr>
+          <w:p>
+            <w:pPr>
+              <w:tabs>
+                <w:tab w:val="left" w:pos="5820"/>
+              </w:tabs>
+            </w:pPr>
+            <w:r>
+              <w:rPr>
+                <w:noProof/>
+              </w:rPr>
+              <w:drawing>
+                <wp:inline distT="0" distB="0" distL="0" distR="0" wp14:anchorId="694BD469" wp14:editId="63543377">
+                  <wp:extent cx="3228975" cy="2190750"/>
+                  <wp:effectExtent l="0" t="0" r="9525" b="0"/>
+                  <wp:docPr id="60" name="Picture 60"/>
+                  <wp:cNvGraphicFramePr>
+                    <a:graphicFrameLocks xmlns:a="http://schemas.openxmlformats.org/drawingml/2006/main" noChangeAspect="1"/>
+                  </wp:cNvGraphicFramePr>
+                  <a:graphic xmlns:a="http://schemas.openxmlformats.org/drawingml/2006/main">
+                    <a:graphicData uri="http://schemas.openxmlformats.org/drawingml/2006/picture">
+                      <pic:pic xmlns:pic="http://schemas.openxmlformats.org/drawingml/2006/picture">
+                        <pic:nvPicPr>
+                          <pic:cNvPr id="1" name=""/>
+                          <pic:cNvPicPr/>
+                        </pic:nvPicPr>
+                        <pic:blipFill>
+                          <a:blip r:embed="rId65"/>
+                          <a:stretch>
+                            <a:fillRect/>
+                          </a:stretch>
+                        </pic:blipFill>
+                        <pic:spPr>
+                          <a:xfrm>
+                            <a:off x="0" y="0"/>
+                            <a:ext cx="3228975" cy="2190750"/>
+                          </a:xfrm>
+                          <a:prstGeom prst="rect">
+                            <a:avLst/>
+                          </a:prstGeom>
+                        </pic:spPr>
+                      </pic:pic>
+                    </a:graphicData>
+                  </a:graphic>
+                </wp:inline>
+              </w:drawing>
+            </w:r>
+          </w:p>
+          <w:p>
+            <w:pPr>
+              <w:tabs>
+                <w:tab w:val="left" w:pos="5820"/>
+              </w:tabs>
+            </w:pPr>
+            <w:r>
+              <w:rPr>
+                <w:noProof/>
+              </w:rPr>
+              <w:drawing>
+                <wp:inline distT="0" distB="0" distL="0" distR="0" wp14:anchorId="56DBA8A4" wp14:editId="34EA7823">
+                  <wp:extent cx="3238500" cy="2085975"/>
+                  <wp:effectExtent l="0" t="0" r="0" b="9525"/>
+                  <wp:docPr id="61" name="Picture 61"/>
+                  <wp:cNvGraphicFramePr>
+                    <a:graphicFrameLocks xmlns:a="http://schemas.openxmlformats.org/drawingml/2006/main" noChangeAspect="1"/>
+                  </wp:cNvGraphicFramePr>
+                  <a:graphic xmlns:a="http://schemas.openxmlformats.org/drawingml/2006/main">
+                    <a:graphicData uri="http://schemas.openxmlformats.org/drawingml/2006/picture">
+                      <pic:pic xmlns:pic="http://schemas.openxmlformats.org/drawingml/2006/picture">
+                        <pic:nvPicPr>
+                          <pic:cNvPr id="1" name=""/>
+                          <pic:cNvPicPr/>
+                        </pic:nvPicPr>
+                        <pic:blipFill>
+                          <a:blip r:embed="rId66"/>
+                          <a:stretch>
+                            <a:fillRect/>
+                          </a:stretch>
+                        </pic:blipFill>
+                        <pic:spPr>
+                          <a:xfrm>
+                            <a:off x="0" y="0"/>
+                            <a:ext cx="3238500" cy="2085975"/>
+                          </a:xfrm>
+                          <a:prstGeom prst="rect">
+                            <a:avLst/>
+                          </a:prstGeom>
+                        </pic:spPr>
+                      </pic:pic>
+                    </a:graphicData>
+                  </a:graphic>
+                </wp:inline>
+              </w:drawing>
+            </w:r>
+          </w:p>
+        </w:tc>
+      </w:tr>
+    </w:tbl>
+    <w:p>
+      <w:pPr>
+        <w:tabs>
+          <w:tab w:val="left" w:pos="5820"/>
+        </w:tabs>
+      </w:pPr>
+    </w:p>
+    <w:p>
+      <w:pPr>
+        <w:tabs>
+          <w:tab w:val="left" w:pos="5820"/>
+        </w:tabs>
+      </w:pPr>
+      <w:r>
+        <w:t xml:space="preserve">[Gyrator Capacitor Modeling Approach to Study the Impact of </w:t>
+      </w:r>
+      <w:proofErr w:type="spellStart"/>
+      <w:r>
+        <w:t>Geomagnetically</w:t>
+      </w:r>
+      <w:proofErr w:type="spellEnd"/>
+      <w:r>
+        <w:t xml:space="preserve"> Induced Current on Single-Phase Core Transformer </w:t>
+      </w:r>
+      <w:proofErr w:type="spellStart"/>
+      <w:r>
+        <w:t>Parul</w:t>
+      </w:r>
+      <w:proofErr w:type="spellEnd"/>
+      <w:r>
+        <w:t xml:space="preserve"> </w:t>
+      </w:r>
+      <w:proofErr w:type="spellStart"/>
+      <w:r>
+        <w:t>Kaushal</w:t>
+      </w:r>
+      <w:proofErr w:type="spellEnd"/>
+      <w:r>
+        <w:t>]</w:t>
+      </w:r>
+    </w:p>
+    <w:tbl>
+      <w:tblPr>
+        <w:tblStyle w:val="TableGrid"/>
+        <w:tblW w:w="0" w:type="auto"/>
+        <w:tblLook w:val="04A0" w:firstRow="1" w:lastRow="0" w:firstColumn="1" w:lastColumn="0" w:noHBand="0" w:noVBand="1"/>
+      </w:tblPr>
+      <w:tblGrid>
+        <w:gridCol w:w="1574"/>
+        <w:gridCol w:w="7776"/>
+      </w:tblGrid>
+      <w:tr>
+        <w:tc>
+          <w:tcPr>
+            <w:tcW w:w="4675" w:type="dxa"/>
+          </w:tcPr>
+          <w:p>
+            <w:pPr>
+              <w:tabs>
+                <w:tab w:val="left" w:pos="5820"/>
+              </w:tabs>
+            </w:pPr>
+          </w:p>
+        </w:tc>
+        <w:tc>
+          <w:tcPr>
+            <w:tcW w:w="4675" w:type="dxa"/>
+          </w:tcPr>
+          <w:p>
+            <w:pPr>
+              <w:tabs>
+                <w:tab w:val="left" w:pos="5820"/>
+              </w:tabs>
+            </w:pPr>
+            <w:r>
+              <w:rPr>
+                <w:noProof/>
+              </w:rPr>
+              <w:drawing>
+                <wp:inline distT="0" distB="0" distL="0" distR="0" wp14:anchorId="504212FD" wp14:editId="5CEBBA51">
+                  <wp:extent cx="4800600" cy="5172075"/>
+                  <wp:effectExtent l="0" t="0" r="0" b="9525"/>
+                  <wp:docPr id="62" name="Picture 62"/>
+                  <wp:cNvGraphicFramePr>
+                    <a:graphicFrameLocks xmlns:a="http://schemas.openxmlformats.org/drawingml/2006/main" noChangeAspect="1"/>
+                  </wp:cNvGraphicFramePr>
+                  <a:graphic xmlns:a="http://schemas.openxmlformats.org/drawingml/2006/main">
+                    <a:graphicData uri="http://schemas.openxmlformats.org/drawingml/2006/picture">
+                      <pic:pic xmlns:pic="http://schemas.openxmlformats.org/drawingml/2006/picture">
+                        <pic:nvPicPr>
+                          <pic:cNvPr id="1" name=""/>
+                          <pic:cNvPicPr/>
+                        </pic:nvPicPr>
+                        <pic:blipFill>
+                          <a:blip r:embed="rId67"/>
+                          <a:stretch>
+                            <a:fillRect/>
+                          </a:stretch>
+                        </pic:blipFill>
+                        <pic:spPr>
+                          <a:xfrm>
+                            <a:off x="0" y="0"/>
+                            <a:ext cx="4800600" cy="5172075"/>
+                          </a:xfrm>
+                          <a:prstGeom prst="rect">
+                            <a:avLst/>
+                          </a:prstGeom>
+                        </pic:spPr>
+                      </pic:pic>
+                    </a:graphicData>
+                  </a:graphic>
+                </wp:inline>
+              </w:drawing>
+            </w:r>
+          </w:p>
+        </w:tc>
+      </w:tr>
+    </w:tbl>
+    <w:p>
+      <w:pPr>
+        <w:tabs>
+          <w:tab w:val="left" w:pos="5820"/>
+        </w:tabs>
+      </w:pPr>
+    </w:p>
+    <w:p>
+      <w:pPr>
+        <w:tabs>
+          <w:tab w:val="left" w:pos="5820"/>
+        </w:tabs>
+      </w:pPr>
+      <w:r>
+        <w:t>[</w:t>
+      </w:r>
+      <w:r>
+        <w:t xml:space="preserve">Transient Simulation of Magnetic Circuits </w:t>
+      </w:r>
+      <w:r>
+        <w:t xml:space="preserve">Using the Permeance-Capacitance Analogy </w:t>
+      </w:r>
+      <w:proofErr w:type="spellStart"/>
+      <w:r>
+        <w:t>Jost</w:t>
+      </w:r>
+      <w:proofErr w:type="spellEnd"/>
+      <w:r>
+        <w:t xml:space="preserve"> </w:t>
+      </w:r>
+      <w:proofErr w:type="spellStart"/>
+      <w:r>
+        <w:t>Allmeling</w:t>
+      </w:r>
+      <w:proofErr w:type="spellEnd"/>
+      <w:r>
+        <w:t>]</w:t>
+      </w:r>
+    </w:p>
+    <w:tbl>
+      <w:tblPr>
+        <w:tblStyle w:val="TableGrid"/>
+        <w:tblW w:w="0" w:type="auto"/>
+        <w:tblLook w:val="04A0" w:firstRow="1" w:lastRow="0" w:firstColumn="1" w:lastColumn="0" w:noHBand="0" w:noVBand="1"/>
+      </w:tblPr>
+      <w:tblGrid>
+        <w:gridCol w:w="3674"/>
+        <w:gridCol w:w="5676"/>
+      </w:tblGrid>
+      <w:tr>
+        <w:tc>
+          <w:tcPr>
+            <w:tcW w:w="4675" w:type="dxa"/>
+          </w:tcPr>
+          <w:p>
+            <w:pPr>
+              <w:tabs>
+                <w:tab w:val="left" w:pos="5820"/>
+              </w:tabs>
+            </w:pPr>
+          </w:p>
+        </w:tc>
+        <w:tc>
+          <w:tcPr>
+            <w:tcW w:w="4675" w:type="dxa"/>
+          </w:tcPr>
+          <w:p>
+            <w:pPr>
+              <w:tabs>
+                <w:tab w:val="left" w:pos="5820"/>
+              </w:tabs>
+            </w:pPr>
+            <w:r>
+              <w:rPr>
+                <w:noProof/>
+              </w:rPr>
+              <w:drawing>
+                <wp:inline distT="0" distB="0" distL="0" distR="0" wp14:anchorId="20E1BCC2" wp14:editId="0F132F41">
+                  <wp:extent cx="2924175" cy="1343025"/>
+                  <wp:effectExtent l="0" t="0" r="9525" b="9525"/>
+                  <wp:docPr id="66" name="Picture 66"/>
+                  <wp:cNvGraphicFramePr>
+                    <a:graphicFrameLocks xmlns:a="http://schemas.openxmlformats.org/drawingml/2006/main" noChangeAspect="1"/>
+                  </wp:cNvGraphicFramePr>
+                  <a:graphic xmlns:a="http://schemas.openxmlformats.org/drawingml/2006/main">
+                    <a:graphicData uri="http://schemas.openxmlformats.org/drawingml/2006/picture">
+                      <pic:pic xmlns:pic="http://schemas.openxmlformats.org/drawingml/2006/picture">
+                        <pic:nvPicPr>
+                          <pic:cNvPr id="1" name=""/>
+                          <pic:cNvPicPr/>
+                        </pic:nvPicPr>
+                        <pic:blipFill>
+                          <a:blip r:embed="rId68"/>
+                          <a:stretch>
+                            <a:fillRect/>
+                          </a:stretch>
+                        </pic:blipFill>
+                        <pic:spPr>
+                          <a:xfrm>
+                            <a:off x="0" y="0"/>
+                            <a:ext cx="2924175" cy="1343025"/>
+                          </a:xfrm>
+                          <a:prstGeom prst="rect">
+                            <a:avLst/>
+                          </a:prstGeom>
+                        </pic:spPr>
+                      </pic:pic>
+                    </a:graphicData>
+                  </a:graphic>
+                </wp:inline>
+              </w:drawing>
+            </w:r>
+          </w:p>
+          <w:p>
+            <w:pPr>
+              <w:tabs>
+                <w:tab w:val="left" w:pos="5820"/>
+              </w:tabs>
+            </w:pPr>
+            <w:r>
+              <w:rPr>
+                <w:noProof/>
+              </w:rPr>
+              <w:lastRenderedPageBreak/>
+              <w:drawing>
+                <wp:inline distT="0" distB="0" distL="0" distR="0" wp14:anchorId="6E087CBE" wp14:editId="56A684B3">
+                  <wp:extent cx="3152775" cy="1504950"/>
+                  <wp:effectExtent l="0" t="0" r="9525" b="0"/>
+                  <wp:docPr id="67" name="Picture 67"/>
+                  <wp:cNvGraphicFramePr>
+                    <a:graphicFrameLocks xmlns:a="http://schemas.openxmlformats.org/drawingml/2006/main" noChangeAspect="1"/>
+                  </wp:cNvGraphicFramePr>
+                  <a:graphic xmlns:a="http://schemas.openxmlformats.org/drawingml/2006/main">
+                    <a:graphicData uri="http://schemas.openxmlformats.org/drawingml/2006/picture">
+                      <pic:pic xmlns:pic="http://schemas.openxmlformats.org/drawingml/2006/picture">
+                        <pic:nvPicPr>
+                          <pic:cNvPr id="1" name=""/>
+                          <pic:cNvPicPr/>
+                        </pic:nvPicPr>
+                        <pic:blipFill>
+                          <a:blip r:embed="rId69"/>
+                          <a:stretch>
+                            <a:fillRect/>
+                          </a:stretch>
+                        </pic:blipFill>
+                        <pic:spPr>
+                          <a:xfrm>
+                            <a:off x="0" y="0"/>
+                            <a:ext cx="3152775" cy="1504950"/>
+                          </a:xfrm>
+                          <a:prstGeom prst="rect">
+                            <a:avLst/>
+                          </a:prstGeom>
+                        </pic:spPr>
+                      </pic:pic>
+                    </a:graphicData>
+                  </a:graphic>
+                </wp:inline>
+              </w:drawing>
+            </w:r>
+          </w:p>
+          <w:p>
+            <w:pPr>
+              <w:tabs>
+                <w:tab w:val="left" w:pos="5820"/>
+              </w:tabs>
+            </w:pPr>
+          </w:p>
+          <w:p>
+            <w:pPr>
+              <w:tabs>
+                <w:tab w:val="left" w:pos="5820"/>
+              </w:tabs>
+            </w:pPr>
+            <w:r>
+              <w:rPr>
+                <w:noProof/>
+              </w:rPr>
+              <w:drawing>
+                <wp:inline distT="0" distB="0" distL="0" distR="0" wp14:anchorId="48FBDC3D" wp14:editId="171B087F">
+                  <wp:extent cx="3467100" cy="1962150"/>
+                  <wp:effectExtent l="0" t="0" r="0" b="0"/>
+                  <wp:docPr id="65" name="Picture 65"/>
+                  <wp:cNvGraphicFramePr>
+                    <a:graphicFrameLocks xmlns:a="http://schemas.openxmlformats.org/drawingml/2006/main" noChangeAspect="1"/>
+                  </wp:cNvGraphicFramePr>
+                  <a:graphic xmlns:a="http://schemas.openxmlformats.org/drawingml/2006/main">
+                    <a:graphicData uri="http://schemas.openxmlformats.org/drawingml/2006/picture">
+                      <pic:pic xmlns:pic="http://schemas.openxmlformats.org/drawingml/2006/picture">
+                        <pic:nvPicPr>
+                          <pic:cNvPr id="1" name=""/>
+                          <pic:cNvPicPr/>
+                        </pic:nvPicPr>
+                        <pic:blipFill>
+                          <a:blip r:embed="rId70"/>
+                          <a:stretch>
+                            <a:fillRect/>
+                          </a:stretch>
+                        </pic:blipFill>
+                        <pic:spPr>
+                          <a:xfrm>
+                            <a:off x="0" y="0"/>
+                            <a:ext cx="3467100" cy="1962150"/>
+                          </a:xfrm>
+                          <a:prstGeom prst="rect">
+                            <a:avLst/>
+                          </a:prstGeom>
+                        </pic:spPr>
+                      </pic:pic>
+                    </a:graphicData>
+                  </a:graphic>
+                </wp:inline>
+              </w:drawing>
+            </w:r>
+          </w:p>
+          <w:p>
+            <w:pPr>
+              <w:tabs>
+                <w:tab w:val="left" w:pos="5820"/>
+              </w:tabs>
+            </w:pPr>
+            <w:r>
+              <w:rPr>
+                <w:noProof/>
+              </w:rPr>
+              <w:drawing>
+                <wp:inline distT="0" distB="0" distL="0" distR="0" wp14:anchorId="06E4F51F" wp14:editId="0EC5CDA0">
+                  <wp:extent cx="3400425" cy="1619250"/>
+                  <wp:effectExtent l="0" t="0" r="9525" b="0"/>
+                  <wp:docPr id="63" name="Picture 63"/>
+                  <wp:cNvGraphicFramePr>
+                    <a:graphicFrameLocks xmlns:a="http://schemas.openxmlformats.org/drawingml/2006/main" noChangeAspect="1"/>
+                  </wp:cNvGraphicFramePr>
+                  <a:graphic xmlns:a="http://schemas.openxmlformats.org/drawingml/2006/main">
+                    <a:graphicData uri="http://schemas.openxmlformats.org/drawingml/2006/picture">
+                      <pic:pic xmlns:pic="http://schemas.openxmlformats.org/drawingml/2006/picture">
+                        <pic:nvPicPr>
+                          <pic:cNvPr id="1" name=""/>
+                          <pic:cNvPicPr/>
+                        </pic:nvPicPr>
+                        <pic:blipFill>
+                          <a:blip r:embed="rId71"/>
+                          <a:stretch>
+                            <a:fillRect/>
+                          </a:stretch>
+                        </pic:blipFill>
+                        <pic:spPr>
+                          <a:xfrm>
+                            <a:off x="0" y="0"/>
+                            <a:ext cx="3400425" cy="1619250"/>
+                          </a:xfrm>
+                          <a:prstGeom prst="rect">
+                            <a:avLst/>
+                          </a:prstGeom>
+                        </pic:spPr>
+                      </pic:pic>
+                    </a:graphicData>
+                  </a:graphic>
+                </wp:inline>
+              </w:drawing>
+            </w:r>
+          </w:p>
+          <w:p>
+            <w:pPr>
+              <w:tabs>
+                <w:tab w:val="left" w:pos="5820"/>
+              </w:tabs>
+            </w:pPr>
+            <w:r>
+              <w:rPr>
+                <w:noProof/>
+              </w:rPr>
+              <w:drawing>
+                <wp:inline distT="0" distB="0" distL="0" distR="0" wp14:anchorId="03098A41" wp14:editId="2A84E939">
+                  <wp:extent cx="3333750" cy="1314450"/>
+                  <wp:effectExtent l="0" t="0" r="0" b="0"/>
+                  <wp:docPr id="64" name="Picture 64"/>
+                  <wp:cNvGraphicFramePr>
+                    <a:graphicFrameLocks xmlns:a="http://schemas.openxmlformats.org/drawingml/2006/main" noChangeAspect="1"/>
+                  </wp:cNvGraphicFramePr>
+                  <a:graphic xmlns:a="http://schemas.openxmlformats.org/drawingml/2006/main">
+                    <a:graphicData uri="http://schemas.openxmlformats.org/drawingml/2006/picture">
+                      <pic:pic xmlns:pic="http://schemas.openxmlformats.org/drawingml/2006/picture">
+                        <pic:nvPicPr>
+                          <pic:cNvPr id="1" name=""/>
+                          <pic:cNvPicPr/>
+                        </pic:nvPicPr>
+                        <pic:blipFill>
+                          <a:blip r:embed="rId72"/>
+                          <a:stretch>
+                            <a:fillRect/>
+                          </a:stretch>
+                        </pic:blipFill>
+                        <pic:spPr>
+                          <a:xfrm>
+                            <a:off x="0" y="0"/>
+                            <a:ext cx="3333750" cy="1314450"/>
+                          </a:xfrm>
+                          <a:prstGeom prst="rect">
+                            <a:avLst/>
+                          </a:prstGeom>
+                        </pic:spPr>
+                      </pic:pic>
+                    </a:graphicData>
+                  </a:graphic>
+                </wp:inline>
+              </w:drawing>
+            </w:r>
+          </w:p>
+          <w:p>
+            <w:pPr>
+              <w:tabs>
+                <w:tab w:val="left" w:pos="5820"/>
+              </w:tabs>
+            </w:pPr>
+          </w:p>
+        </w:tc>
+      </w:tr>
+    </w:tbl>
+    <w:p>
+      <w:pPr>
+        <w:tabs>
+          <w:tab w:val="left" w:pos="5820"/>
+        </w:tabs>
+      </w:pPr>
+    </w:p>
+    <w:p>
+      <w:pPr>
+        <w:tabs>
+          <w:tab w:val="left" w:pos="5820"/>
+        </w:tabs>
+      </w:pPr>
+      <w:r>
+        <w:t>[Modeling Hysteresis of Ferrite Core Materials using Permeance-Capacitance Analogy M. Luo]</w:t>
+      </w:r>
+    </w:p>
+    <w:tbl>
+      <w:tblPr>
+        <w:tblStyle w:val="TableGrid"/>
+        <w:tblW w:w="0" w:type="auto"/>
+        <w:tblLook w:val="04A0" w:firstRow="1" w:lastRow="0" w:firstColumn="1" w:lastColumn="0" w:noHBand="0" w:noVBand="1"/>
+      </w:tblPr>
+      <w:tblGrid>
+        <w:gridCol w:w="4334"/>
+        <w:gridCol w:w="5016"/>
+      </w:tblGrid>
+      <w:tr>
+        <w:tc>
+          <w:tcPr>
+            <w:tcW w:w="4675" w:type="dxa"/>
+          </w:tcPr>
+          <w:p>
+            <w:pPr>
+              <w:tabs>
+                <w:tab w:val="left" w:pos="5820"/>
+              </w:tabs>
+            </w:pPr>
+          </w:p>
+        </w:tc>
+        <w:tc>
+          <w:tcPr>
+            <w:tcW w:w="4675" w:type="dxa"/>
+          </w:tcPr>
+          <w:p>
+            <w:pPr>
+              <w:tabs>
+                <w:tab w:val="left" w:pos="5820"/>
+              </w:tabs>
+            </w:pPr>
+            <w:r>
+              <w:rPr>
+                <w:noProof/>
+              </w:rPr>
+              <w:drawing>
+                <wp:inline distT="0" distB="0" distL="0" distR="0" wp14:anchorId="2F01DE4C" wp14:editId="76C7CAEA">
+                  <wp:extent cx="3048000" cy="4591050"/>
+                  <wp:effectExtent l="0" t="0" r="0" b="0"/>
+                  <wp:docPr id="69" name="Picture 69"/>
+                  <wp:cNvGraphicFramePr>
+                    <a:graphicFrameLocks xmlns:a="http://schemas.openxmlformats.org/drawingml/2006/main" noChangeAspect="1"/>
+                  </wp:cNvGraphicFramePr>
+                  <a:graphic xmlns:a="http://schemas.openxmlformats.org/drawingml/2006/main">
+                    <a:graphicData uri="http://schemas.openxmlformats.org/drawingml/2006/picture">
+                      <pic:pic xmlns:pic="http://schemas.openxmlformats.org/drawingml/2006/picture">
+                        <pic:nvPicPr>
+                          <pic:cNvPr id="1" name=""/>
+                          <pic:cNvPicPr/>
+                        </pic:nvPicPr>
+                        <pic:blipFill>
+                          <a:blip r:embed="rId73"/>
+                          <a:stretch>
+                            <a:fillRect/>
+                          </a:stretch>
+                        </pic:blipFill>
+                        <pic:spPr>
+                          <a:xfrm>
+                            <a:off x="0" y="0"/>
+                            <a:ext cx="3048000" cy="4591050"/>
+                          </a:xfrm>
+                          <a:prstGeom prst="rect">
+                            <a:avLst/>
+                          </a:prstGeom>
+                        </pic:spPr>
+                      </pic:pic>
+                    </a:graphicData>
+                  </a:graphic>
+                </wp:inline>
+              </w:drawing>
+            </w:r>
+            <w:bookmarkStart w:id="0" w:name="_GoBack"/>
+            <w:bookmarkEnd w:id="0"/>
+          </w:p>
+        </w:tc>
+      </w:tr>
+    </w:tbl>
     <w:p>
       <w:pPr>
         <w:tabs>
